--- a/labs/lab5/report/report.docx
+++ b/labs/lab5/report/report.docx
@@ -2473,13 +2473,7 @@
         </w:numPr>
       </w:pPr>
       <w:r>
-        <w:t xml:space="preserve">The Lotka-Volterra model [Электронный ресурс]. Lotka_Volterra, 2023. URL:</w:t>
-      </w:r>
-      <w:r>
-        <w:t xml:space="preserve"> </w:t>
-      </w:r>
-      <w:r>
-        <w:t xml:space="preserve">https://math-it.petrsu.ru/users/semenova/MathECO/Lections/Lotka_Volterr</w:t>
+        <w:t xml:space="preserve">The Lotka-Volterra model [Электронный ресурс]. Lotka_Volterra, 2023. URL: https://math-it.petrsu.ru/users/semenova/MathECO/Lections/Lotka_Volterr</w:t>
       </w:r>
       <w:r>
         <w:t xml:space="preserve"> </w:t>
@@ -2497,13 +2491,7 @@
         </w:numPr>
       </w:pPr>
       <w:r>
-        <w:t xml:space="preserve">Julia 1.10 Documentation [Электронный ресурс]. JuliaLang, 2023. URL: https:</w:t>
-      </w:r>
-      <w:r>
-        <w:t xml:space="preserve"> </w:t>
-      </w:r>
-      <w:r>
-        <w:t xml:space="preserve">//docs.julialang.org/en/v1/.</w:t>
+        <w:t xml:space="preserve">Julia 1.10 Documentation [Электронный ресурс]. JuliaLang, 2023. URL: https://docs.julialang.org/en/v1/.</w:t>
       </w:r>
     </w:p>
     <w:p>
@@ -2521,13 +2509,7 @@
         <w:t xml:space="preserve"> </w:t>
       </w:r>
       <w:r>
-        <w:t xml:space="preserve">Consortium, 2024. URL: https://openmodelica.org/doc/OpenModelicaUse</w:t>
-      </w:r>
-      <w:r>
-        <w:t xml:space="preserve"> </w:t>
-      </w:r>
-      <w:r>
-        <w:t xml:space="preserve">rsGuide/latest/.</w:t>
+        <w:t xml:space="preserve">Consortium, 2024. URL: https://openmodelica.org/doc/OpenModelicaUsersGuide/latest/.</w:t>
       </w:r>
     </w:p>
     <w:bookmarkEnd w:id="52"/>
